--- a/LearningGit/git-notes.docx
+++ b/LearningGit/git-notes.docx
@@ -461,6 +461,13 @@
         </w:rPr>
         <w:t>将修改合并到上一个修改</w:t>
       </w:r>
+      <w:r>
+        <w:rPr>
+          <w:rFonts w:hint="eastAsia"/>
+          <w:color w:val="FF0000"/>
+        </w:rPr>
+        <w:t>（修改上一次的修改信息）</w:t>
+      </w:r>
     </w:p>
     <w:p>
       <w:r>
@@ -475,6 +482,163 @@
       <w:r>
         <w:t>git commit –amend –no-edit</w:t>
       </w:r>
+      <w:r>
+        <w:t xml:space="preserve"> </w:t>
+      </w:r>
+    </w:p>
+    <w:p>
+      <w:proofErr w:type="gramStart"/>
+      <w:r>
+        <w:rPr>
+          <w:rFonts w:hint="eastAsia"/>
+        </w:rPr>
+        <w:t>修改近</w:t>
+      </w:r>
+      <w:proofErr w:type="gramEnd"/>
+      <w:r>
+        <w:rPr>
+          <w:rFonts w:hint="eastAsia"/>
+        </w:rPr>
+        <w:t>三次的信息</w:t>
+      </w:r>
+    </w:p>
+    <w:p>
+      <w:r>
+        <w:tab/>
+        <w:t xml:space="preserve"> git rebase -I HEAD~3</w:t>
+      </w:r>
+    </w:p>
+    <w:p>
+      <w:r>
+        <w:tab/>
+        <w:t xml:space="preserve"> </w:t>
+      </w:r>
+      <w:r>
+        <w:rPr>
+          <w:rFonts w:hint="eastAsia"/>
+        </w:rPr>
+        <w:t>然后在日志信息中修改</w:t>
+      </w:r>
+    </w:p>
+    <w:p>
+      <w:r>
+        <w:tab/>
+        <w:t xml:space="preserve"> </w:t>
+      </w:r>
+      <w:r>
+        <w:rPr>
+          <w:rFonts w:hint="eastAsia"/>
+        </w:rPr>
+        <w:t>git</w:t>
+      </w:r>
+      <w:r>
+        <w:t xml:space="preserve"> </w:t>
+      </w:r>
+      <w:r>
+        <w:rPr>
+          <w:rFonts w:hint="eastAsia"/>
+        </w:rPr>
+        <w:t>commit</w:t>
+      </w:r>
+      <w:r>
+        <w:t xml:space="preserve"> –</w:t>
+      </w:r>
+      <w:r>
+        <w:rPr>
+          <w:rFonts w:hint="eastAsia"/>
+        </w:rPr>
+        <w:t>amend</w:t>
+      </w:r>
+    </w:p>
+    <w:p>
+      <w:r>
+        <w:tab/>
+        <w:t xml:space="preserve"> </w:t>
+      </w:r>
+      <w:r>
+        <w:rPr>
+          <w:rFonts w:hint="eastAsia"/>
+        </w:rPr>
+        <w:t>git</w:t>
+      </w:r>
+      <w:r>
+        <w:t xml:space="preserve"> </w:t>
+      </w:r>
+      <w:r>
+        <w:rPr>
+          <w:rFonts w:hint="eastAsia"/>
+        </w:rPr>
+        <w:t>rebase</w:t>
+      </w:r>
+      <w:r>
+        <w:t xml:space="preserve"> –</w:t>
+      </w:r>
+      <w:r>
+        <w:rPr>
+          <w:rFonts w:hint="eastAsia"/>
+        </w:rPr>
+        <w:t>continue</w:t>
+      </w:r>
+    </w:p>
+    <w:p>
+      <w:pPr>
+        <w:rPr>
+          <w:rFonts w:hint="eastAsia"/>
+        </w:rPr>
+      </w:pPr>
+      <w:r>
+        <w:rPr>
+          <w:rFonts w:hint="eastAsia"/>
+        </w:rPr>
+        <w:t xml:space="preserve"> </w:t>
+      </w:r>
+      <w:r>
+        <w:t xml:space="preserve">    </w:t>
+      </w:r>
+      <w:r>
+        <w:rPr>
+          <w:rFonts w:hint="eastAsia"/>
+        </w:rPr>
+        <w:t>git</w:t>
+      </w:r>
+      <w:r>
+        <w:t xml:space="preserve"> </w:t>
+      </w:r>
+      <w:r>
+        <w:rPr>
+          <w:rFonts w:hint="eastAsia"/>
+        </w:rPr>
+        <w:t>commit</w:t>
+      </w:r>
+      <w:r>
+        <w:t xml:space="preserve"> –</w:t>
+      </w:r>
+      <w:r>
+        <w:rPr>
+          <w:rFonts w:hint="eastAsia"/>
+        </w:rPr>
+        <w:t>amend</w:t>
+      </w:r>
+      <w:r>
+        <w:t xml:space="preserve"> </w:t>
+      </w:r>
+      <w:r>
+        <w:rPr>
+          <w:rFonts w:hint="eastAsia"/>
+        </w:rPr>
+        <w:t>-s</w:t>
+      </w:r>
+      <w:r>
+        <w:t xml:space="preserve"> </w:t>
+      </w:r>
+      <w:r>
+        <w:rPr>
+          <w:rFonts w:hint="eastAsia"/>
+        </w:rPr>
+        <w:t>正式修改</w:t>
+      </w:r>
+      <w:bookmarkStart w:id="0" w:name="_GoBack"/>
+      <w:bookmarkEnd w:id="0"/>
     </w:p>
     <w:p/>
     <w:p>
@@ -832,6 +996,7 @@
         <w:rPr>
           <w:noProof/>
         </w:rPr>
+        <w:lastRenderedPageBreak/>
         <w:drawing>
           <wp:inline distT="0" distB="0" distL="0" distR="0" wp14:anchorId="3C609DAE" wp14:editId="160D6563">
             <wp:extent cx="2420991" cy="1099735"/>
@@ -912,7 +1077,6 @@
     </w:p>
     <w:p>
       <w:r>
-        <w:lastRenderedPageBreak/>
         <w:tab/>
         <w:t xml:space="preserve"> </w:t>
       </w:r>
@@ -1705,6 +1869,7 @@
         <w:rPr>
           <w:noProof/>
         </w:rPr>
+        <w:lastRenderedPageBreak/>
         <w:drawing>
           <wp:inline distT="0" distB="0" distL="0" distR="0" wp14:anchorId="38A3AE05" wp14:editId="2DF8F41D">
             <wp:extent cx="2292318" cy="2870338"/>
@@ -1866,7 +2031,6 @@
         <w:widowControl/>
         <w:jc w:val="left"/>
         <w:rPr>
-          <w:rFonts w:hint="eastAsia"/>
           <w:color w:val="000000" w:themeColor="text1"/>
         </w:rPr>
       </w:pPr>
@@ -1923,8 +2087,6 @@
         </w:rPr>
         <w:t>回复暂存</w:t>
       </w:r>
-      <w:bookmarkStart w:id="0" w:name="_GoBack"/>
-      <w:bookmarkEnd w:id="0"/>
       <w:r>
         <w:rPr>
           <w:color w:val="000000" w:themeColor="text1"/>
